--- a/posts/datacollection/index.docx
+++ b/posts/datacollection/index.docx
@@ -1857,6 +1857,29 @@
         <w:rPr>
           <w:rStyle w:val="VerbatimChar"/>
         </w:rPr>
+        <w:t xml:space="preserve">/tmp/ipykernel_6804/2082462312.py:1: DeprecationWarning:</w:t>
+      </w:r>
+      <w:r>
+        <w:br/>
+      </w:r>
+      <w:r>
+        <w:br/>
+      </w:r>
+      <w:r>
+        <w:rPr>
+          <w:rStyle w:val="VerbatimChar"/>
+        </w:rPr>
+        <w:t xml:space="preserve">Call to deprecated method findAll. (Replaced by find_all) -- Deprecated since version 4.0.0.</w:t>
+      </w:r>
+    </w:p>
+    <w:p>
+      <w:pPr>
+        <w:pStyle w:val="SourceCode"/>
+      </w:pPr>
+      <w:r>
+        <w:rPr>
+          <w:rStyle w:val="VerbatimChar"/>
+        </w:rPr>
         <w:t xml:space="preserve">[&lt;a class="blog" href="https://mrislambd.github.io/blog" id="blog"&gt; Blog &lt;/a&gt;,</w:t>
       </w:r>
       <w:r>
@@ -1947,6 +1970,29 @@
         <w:rPr>
           <w:rStyle w:val="VerbatimChar"/>
         </w:rPr>
+        <w:t xml:space="preserve">/tmp/ipykernel_6804/2617565345.py:1: DeprecationWarning:</w:t>
+      </w:r>
+      <w:r>
+        <w:br/>
+      </w:r>
+      <w:r>
+        <w:br/>
+      </w:r>
+      <w:r>
+        <w:rPr>
+          <w:rStyle w:val="VerbatimChar"/>
+        </w:rPr>
+        <w:t xml:space="preserve">Call to deprecated method findAll. (Replaced by find_all) -- Deprecated since version 4.0.0.</w:t>
+      </w:r>
+    </w:p>
+    <w:p>
+      <w:pPr>
+        <w:pStyle w:val="SourceCode"/>
+      </w:pPr>
+      <w:r>
+        <w:rPr>
+          <w:rStyle w:val="VerbatimChar"/>
+        </w:rPr>
         <w:t xml:space="preserve">'blog'</w:t>
       </w:r>
     </w:p>
@@ -2087,6 +2133,29 @@
           <w:rStyle w:val="NormalTok"/>
         </w:rPr>
         <w:t xml:space="preserve">)]</w:t>
+      </w:r>
+    </w:p>
+    <w:p>
+      <w:pPr>
+        <w:pStyle w:val="SourceCode"/>
+      </w:pPr>
+      <w:r>
+        <w:rPr>
+          <w:rStyle w:val="VerbatimChar"/>
+        </w:rPr>
+        <w:t xml:space="preserve">/tmp/ipykernel_6804/1829196164.py:1: DeprecationWarning:</w:t>
+      </w:r>
+      <w:r>
+        <w:br/>
+      </w:r>
+      <w:r>
+        <w:br/>
+      </w:r>
+      <w:r>
+        <w:rPr>
+          <w:rStyle w:val="VerbatimChar"/>
+        </w:rPr>
+        <w:t xml:space="preserve">Call to deprecated method findAll. (Replaced by find_all) -- Deprecated since version 4.0.0.</w:t>
       </w:r>
     </w:p>
     <w:p>
@@ -2529,97 +2598,142 @@
         <w:rPr>
           <w:rStyle w:val="VerbatimChar"/>
         </w:rPr>
-        <w:t xml:space="preserve">&lt;h4 class="archive-group__title"&gt;2021 Grad Fellows&lt;/h4&gt;</w:t>
-      </w:r>
-      <w:r>
-        <w:br/>
-      </w:r>
-      <w:r>
-        <w:rPr>
-          <w:rStyle w:val="VerbatimChar"/>
-        </w:rPr>
-        <w:t xml:space="preserve">&lt;div class="views-row"&gt;&lt;div class="views-field views-field-title"&gt;&lt;span class="field-content"&gt;Alexander Sax&lt;/span&gt;&lt;/div&gt;&lt;div class="views-field views-field-field-grad-fellow-institution"&gt;&lt;div class="field-content"&gt;University of California, Berkeley&lt;/div&gt;&lt;/div&gt;&lt;/div&gt;</w:t>
-      </w:r>
-      <w:r>
-        <w:br/>
-      </w:r>
-      <w:r>
-        <w:rPr>
-          <w:rStyle w:val="VerbatimChar"/>
-        </w:rPr>
-        <w:t xml:space="preserve">&lt;div class="views-row"&gt;&lt;div class="views-field views-field-title"&gt;&lt;span class="field-content"&gt;Hanrui Wang&lt;/span&gt;&lt;/div&gt;&lt;div class="views-field views-field-field-grad-fellow-institution"&gt;&lt;div class="field-content"&gt;Massachusetts Institute of Technology&lt;/div&gt;&lt;/div&gt;&lt;/div&gt;</w:t>
-      </w:r>
-      <w:r>
-        <w:br/>
-      </w:r>
-      <w:r>
-        <w:rPr>
-          <w:rStyle w:val="VerbatimChar"/>
-        </w:rPr>
-        <w:t xml:space="preserve">&lt;div class="views-row"&gt;&lt;div class="views-field views-field-title"&gt;&lt;span class="field-content"&gt;Ji Lin&lt;/span&gt;&lt;/div&gt;&lt;div class="views-field views-field-field-grad-fellow-institution"&gt;&lt;div class="field-content"&gt;Massachusetts Institute of Technology&lt;/div&gt;&lt;/div&gt;&lt;/div&gt;</w:t>
-      </w:r>
-      <w:r>
-        <w:br/>
-      </w:r>
-      <w:r>
-        <w:rPr>
-          <w:rStyle w:val="VerbatimChar"/>
-        </w:rPr>
-        <w:t xml:space="preserve">&lt;div class="views-row"&gt;&lt;div class="views-field views-field-title"&gt;&lt;span class="field-content"&gt;Krishna Murthy Jatavallabhula&lt;/span&gt;&lt;/div&gt;&lt;div class="views-field views-field-field-grad-fellow-institution"&gt;&lt;div class="field-content"&gt;University of Montreal&lt;/div&gt;&lt;/div&gt;&lt;/div&gt;</w:t>
-      </w:r>
-      <w:r>
-        <w:br/>
-      </w:r>
-      <w:r>
-        <w:rPr>
-          <w:rStyle w:val="VerbatimChar"/>
-        </w:rPr>
-        <w:t xml:space="preserve">&lt;div class="views-row"&gt;&lt;div class="views-field views-field-title"&gt;&lt;span class="field-content"&gt;Rohan Sawhney&lt;/span&gt;&lt;/div&gt;&lt;div class="views-field views-field-field-grad-fellow-institution"&gt;&lt;div class="field-content"&gt;Carnegie Mellon University&lt;/div&gt;&lt;/div&gt;&lt;/div&gt;</w:t>
-      </w:r>
-      <w:r>
-        <w:br/>
-      </w:r>
-      <w:r>
-        <w:rPr>
-          <w:rStyle w:val="VerbatimChar"/>
-        </w:rPr>
-        <w:t xml:space="preserve">&lt;div class="views-row"&gt;&lt;div class="views-field views-field-title"&gt;&lt;span class="field-content"&gt;Sana Damani&lt;/span&gt;&lt;/div&gt;&lt;div class="views-field views-field-field-grad-fellow-institution"&gt;&lt;div class="field-content"&gt;Georgia Institute of Technology&lt;/div&gt;&lt;/div&gt;&lt;/div&gt;</w:t>
-      </w:r>
-      <w:r>
-        <w:br/>
-      </w:r>
-      <w:r>
-        <w:rPr>
-          <w:rStyle w:val="VerbatimChar"/>
-        </w:rPr>
-        <w:t xml:space="preserve">&lt;div class="views-row"&gt;&lt;div class="views-field views-field-title"&gt;&lt;span class="field-content"&gt;Thierry Tambe&lt;/span&gt;&lt;/div&gt;&lt;div class="views-field views-field-field-grad-fellow-institution"&gt;&lt;div class="field-content"&gt;Harvard University&lt;/div&gt;&lt;/div&gt;&lt;/div&gt;</w:t>
-      </w:r>
-      <w:r>
-        <w:br/>
-      </w:r>
-      <w:r>
-        <w:rPr>
-          <w:rStyle w:val="VerbatimChar"/>
-        </w:rPr>
-        <w:t xml:space="preserve">&lt;div class="views-row"&gt;&lt;div class="views-field views-field-title"&gt;&lt;span class="field-content"&gt;Ye Yuan&lt;/span&gt;&lt;/div&gt;&lt;div class="views-field views-field-field-grad-fellow-institution"&gt;&lt;div class="field-content"&gt;Carnegie Mellon University&lt;/div&gt;&lt;/div&gt;&lt;/div&gt;</w:t>
-      </w:r>
-      <w:r>
-        <w:br/>
-      </w:r>
-      <w:r>
-        <w:rPr>
-          <w:rStyle w:val="VerbatimChar"/>
-        </w:rPr>
-        <w:t xml:space="preserve">&lt;div class="views-row"&gt;&lt;div class="views-field views-field-title"&gt;&lt;span class="field-content"&gt;Yunzhu Li&lt;/span&gt;&lt;/div&gt;&lt;div class="views-field views-field-field-grad-fellow-institution"&gt;&lt;div class="field-content"&gt;Massachusetts Institute of Technology&lt;/div&gt;&lt;/div&gt;&lt;/div&gt;</w:t>
-      </w:r>
-      <w:r>
-        <w:br/>
-      </w:r>
-      <w:r>
-        <w:rPr>
-          <w:rStyle w:val="VerbatimChar"/>
-        </w:rPr>
-        <w:t xml:space="preserve">&lt;div class="views-row"&gt;&lt;div class="views-field views-field-title"&gt;&lt;span class="field-content"&gt;Zhiqin Chen&lt;/span&gt;&lt;/div&gt;&lt;div class="views-field views-field-field-grad-fellow-institution"&gt;&lt;div class="field-content"&gt;Simon Fraser University&lt;/div&gt;&lt;/div&gt;&lt;/div&gt;</w:t>
+        <w:t xml:space="preserve">&lt;h4 class="archive-group__title"&gt;2022 Grad Fellows&lt;/h4&gt;</w:t>
+      </w:r>
+      <w:r>
+        <w:br/>
+      </w:r>
+      <w:r>
+        <w:rPr>
+          <w:rStyle w:val="VerbatimChar"/>
+        </w:rPr>
+        <w:t xml:space="preserve">&lt;div class="views-row"&gt;&lt;div class="views-field views-field-title"&gt;&lt;span class="field-content"&gt;Davis Rempe&lt;/span&gt;&lt;/div&gt;&lt;div class="views-field views-field-field-grad-fellow-institution"&gt;&lt;div class="field-content"&gt;Stanford University&lt;/div&gt;&lt;/div&gt;&lt;/div&gt;</w:t>
+      </w:r>
+      <w:r>
+        <w:br/>
+      </w:r>
+      <w:r>
+        <w:rPr>
+          <w:rStyle w:val="VerbatimChar"/>
+        </w:rPr>
+        <w:t xml:space="preserve">&lt;div class="views-row"&gt;&lt;div class="views-field views-field-title"&gt;&lt;span class="field-content"&gt;Enze Xie (Finalist)&lt;/span&gt;&lt;/div&gt;&lt;div class="views-field views-field-field-grad-fellow-institution"&gt;&lt;div class="field-content"&gt;University of Hong Kong&lt;/div&gt;&lt;/div&gt;&lt;/div&gt;</w:t>
+      </w:r>
+      <w:r>
+        <w:br/>
+      </w:r>
+      <w:r>
+        <w:rPr>
+          <w:rStyle w:val="VerbatimChar"/>
+        </w:rPr>
+        <w:t xml:space="preserve">&lt;div class="views-row"&gt;&lt;div class="views-field views-field-title"&gt;&lt;span class="field-content"&gt;Gokul Swamy (Finalist)&lt;/span&gt;&lt;/div&gt;&lt;div class="views-field views-field-field-grad-fellow-institution"&gt;&lt;div class="field-content"&gt;Carnegie Mellon University&lt;/div&gt;&lt;/div&gt;&lt;/div&gt;</w:t>
+      </w:r>
+      <w:r>
+        <w:br/>
+      </w:r>
+      <w:r>
+        <w:rPr>
+          <w:rStyle w:val="VerbatimChar"/>
+        </w:rPr>
+        <w:t xml:space="preserve">&lt;div class="views-row"&gt;&lt;div class="views-field views-field-title"&gt;&lt;span class="field-content"&gt;Hao Chen&lt;/span&gt;&lt;/div&gt;&lt;div class="views-field views-field-field-grad-fellow-institution"&gt;&lt;div class="field-content"&gt;University of Texas at Austin&lt;/div&gt;&lt;/div&gt;&lt;/div&gt;</w:t>
+      </w:r>
+      <w:r>
+        <w:br/>
+      </w:r>
+      <w:r>
+        <w:rPr>
+          <w:rStyle w:val="VerbatimChar"/>
+        </w:rPr>
+        <w:t xml:space="preserve">&lt;div class="views-row"&gt;&lt;div class="views-field views-field-title"&gt;&lt;span class="field-content"&gt;Hong-Xing (Koven) Yu (Finalist)&lt;/span&gt;&lt;/div&gt;&lt;div class="views-field views-field-field-grad-fellow-institution"&gt;&lt;div class="field-content"&gt;Stanford University&lt;/div&gt;&lt;/div&gt;&lt;/div&gt;</w:t>
+      </w:r>
+      <w:r>
+        <w:br/>
+      </w:r>
+      <w:r>
+        <w:rPr>
+          <w:rStyle w:val="VerbatimChar"/>
+        </w:rPr>
+        <w:t xml:space="preserve">&lt;div class="views-row"&gt;&lt;div class="views-field views-field-title"&gt;&lt;span class="field-content"&gt;Mohit Shridhar&lt;/span&gt;&lt;/div&gt;&lt;div class="views-field views-field-field-grad-fellow-institution"&gt;&lt;div class="field-content"&gt;University of Washington&lt;/div&gt;&lt;/div&gt;&lt;/div&gt;</w:t>
+      </w:r>
+      <w:r>
+        <w:br/>
+      </w:r>
+      <w:r>
+        <w:rPr>
+          <w:rStyle w:val="VerbatimChar"/>
+        </w:rPr>
+        <w:t xml:space="preserve">&lt;div class="views-row"&gt;&lt;div class="views-field views-field-title"&gt;&lt;span class="field-content"&gt;Sai Praveen Bangaru&lt;/span&gt;&lt;/div&gt;&lt;div class="views-field views-field-field-grad-fellow-institution"&gt;&lt;div class="field-content"&gt;Massachusetts Institute of Technology&lt;/div&gt;&lt;/div&gt;&lt;/div&gt;</w:t>
+      </w:r>
+      <w:r>
+        <w:br/>
+      </w:r>
+      <w:r>
+        <w:rPr>
+          <w:rStyle w:val="VerbatimChar"/>
+        </w:rPr>
+        <w:t xml:space="preserve">&lt;div class="views-row"&gt;&lt;div class="views-field views-field-title"&gt;&lt;span class="field-content"&gt;Shlomi Steinberg&lt;/span&gt;&lt;/div&gt;&lt;div class="views-field views-field-field-grad-fellow-institution"&gt;&lt;div class="field-content"&gt;University of California, Santa Barbara &lt;/div&gt;&lt;/div&gt;&lt;/div&gt;</w:t>
+      </w:r>
+      <w:r>
+        <w:br/>
+      </w:r>
+      <w:r>
+        <w:rPr>
+          <w:rStyle w:val="VerbatimChar"/>
+        </w:rPr>
+        <w:t xml:space="preserve">&lt;div class="views-row"&gt;&lt;div class="views-field views-field-title"&gt;&lt;span class="field-content"&gt;Sneha D. Goenka&lt;/span&gt;&lt;/div&gt;&lt;div class="views-field views-field-field-grad-fellow-institution"&gt;&lt;div class="field-content"&gt;Stanford University&lt;/div&gt;&lt;/div&gt;&lt;/div&gt;</w:t>
+      </w:r>
+      <w:r>
+        <w:br/>
+      </w:r>
+      <w:r>
+        <w:rPr>
+          <w:rStyle w:val="VerbatimChar"/>
+        </w:rPr>
+        <w:t xml:space="preserve">&lt;div class="views-row"&gt;&lt;div class="views-field views-field-title"&gt;&lt;span class="field-content"&gt;Suyeon Choi (Finalist)&lt;/span&gt;&lt;/div&gt;&lt;div class="views-field views-field-field-grad-fellow-institution"&gt;&lt;div class="field-content"&gt;Stanford University&lt;/div&gt;&lt;/div&gt;&lt;/div&gt;</w:t>
+      </w:r>
+      <w:r>
+        <w:br/>
+      </w:r>
+      <w:r>
+        <w:rPr>
+          <w:rStyle w:val="VerbatimChar"/>
+        </w:rPr>
+        <w:t xml:space="preserve">&lt;div class="views-row"&gt;&lt;div class="views-field views-field-title"&gt;&lt;span class="field-content"&gt;Yash Sharma (Finalist)&lt;/span&gt;&lt;/div&gt;&lt;div class="views-field views-field-field-grad-fellow-institution"&gt;&lt;div class="field-content"&gt;University of Tübingen&lt;/div&gt;&lt;/div&gt;&lt;/div&gt;</w:t>
+      </w:r>
+      <w:r>
+        <w:br/>
+      </w:r>
+      <w:r>
+        <w:rPr>
+          <w:rStyle w:val="VerbatimChar"/>
+        </w:rPr>
+        <w:t xml:space="preserve">&lt;div class="views-row"&gt;&lt;div class="views-field views-field-title"&gt;&lt;span class="field-content"&gt;Yufei Ye&lt;/span&gt;&lt;/div&gt;&lt;div class="views-field views-field-field-grad-fellow-institution"&gt;&lt;div class="field-content"&gt;Carnegie Mellon University&lt;/div&gt;&lt;/div&gt;&lt;/div&gt;</w:t>
+      </w:r>
+      <w:r>
+        <w:br/>
+      </w:r>
+      <w:r>
+        <w:rPr>
+          <w:rStyle w:val="VerbatimChar"/>
+        </w:rPr>
+        <w:t xml:space="preserve">&lt;div class="views-row"&gt;&lt;div class="views-field views-field-title"&gt;&lt;span class="field-content"&gt;Yuke Wang&lt;/span&gt;&lt;/div&gt;&lt;div class="views-field views-field-field-grad-fellow-institution"&gt;&lt;div class="field-content"&gt;University of California, Santa Barbara &lt;/div&gt;&lt;/div&gt;&lt;/div&gt;</w:t>
+      </w:r>
+      <w:r>
+        <w:br/>
+      </w:r>
+      <w:r>
+        <w:rPr>
+          <w:rStyle w:val="VerbatimChar"/>
+        </w:rPr>
+        <w:t xml:space="preserve">&lt;div class="views-row"&gt;&lt;div class="views-field views-field-title"&gt;&lt;span class="field-content"&gt;Yuntian Deng&lt;/span&gt;&lt;/div&gt;&lt;div class="views-field views-field-field-grad-fellow-institution"&gt;&lt;div class="field-content"&gt;Harvard University&lt;/div&gt;&lt;/div&gt;&lt;/div&gt;</w:t>
+      </w:r>
+      <w:r>
+        <w:br/>
+      </w:r>
+      <w:r>
+        <w:rPr>
+          <w:rStyle w:val="VerbatimChar"/>
+        </w:rPr>
+        <w:t xml:space="preserve">&lt;div class="views-row"&gt;&lt;div class="views-field views-field-title"&gt;&lt;span class="field-content"&gt;Zekun Hao&lt;/span&gt;&lt;/div&gt;&lt;div class="views-field views-field-field-grad-fellow-institution"&gt;&lt;div class="field-content"&gt;Cornell University&lt;/div&gt;&lt;/div&gt;&lt;/div&gt;</w:t>
       </w:r>
       <w:r>
         <w:br/>
@@ -3306,7 +3420,7 @@
               <w:pStyle w:val="Compact"/>
             </w:pPr>
             <w:r>
-              <w:t xml:space="preserve">Alexander Sax</w:t>
+              <w:t xml:space="preserve">Davis Rempe</w:t>
             </w:r>
           </w:p>
         </w:tc>
@@ -3317,7 +3431,7 @@
               <w:pStyle w:val="Compact"/>
             </w:pPr>
             <w:r>
-              <w:t xml:space="preserve">2021</w:t>
+              <w:t xml:space="preserve">2022</w:t>
             </w:r>
           </w:p>
         </w:tc>
@@ -3328,7 +3442,7 @@
               <w:pStyle w:val="Compact"/>
             </w:pPr>
             <w:r>
-              <w:t xml:space="preserve">University of California, Berkeley</w:t>
+              <w:t xml:space="preserve">Stanford University</w:t>
             </w:r>
           </w:p>
         </w:tc>
@@ -3352,7 +3466,7 @@
               <w:pStyle w:val="Compact"/>
             </w:pPr>
             <w:r>
-              <w:t xml:space="preserve">Hanrui Wang</w:t>
+              <w:t xml:space="preserve">Enze Xie (Finalist)</w:t>
             </w:r>
           </w:p>
         </w:tc>
@@ -3363,7 +3477,7 @@
               <w:pStyle w:val="Compact"/>
             </w:pPr>
             <w:r>
-              <w:t xml:space="preserve">2021</w:t>
+              <w:t xml:space="preserve">2022</w:t>
             </w:r>
           </w:p>
         </w:tc>
@@ -3374,7 +3488,7 @@
               <w:pStyle w:val="Compact"/>
             </w:pPr>
             <w:r>
-              <w:t xml:space="preserve">Massachusetts Institute of Technology</w:t>
+              <w:t xml:space="preserve">University of Hong Kong</w:t>
             </w:r>
           </w:p>
         </w:tc>
@@ -3398,7 +3512,7 @@
               <w:pStyle w:val="Compact"/>
             </w:pPr>
             <w:r>
-              <w:t xml:space="preserve">Ji Lin</w:t>
+              <w:t xml:space="preserve">Gokul Swamy (Finalist)</w:t>
             </w:r>
           </w:p>
         </w:tc>
@@ -3409,7 +3523,7 @@
               <w:pStyle w:val="Compact"/>
             </w:pPr>
             <w:r>
-              <w:t xml:space="preserve">2021</w:t>
+              <w:t xml:space="preserve">2022</w:t>
             </w:r>
           </w:p>
         </w:tc>
@@ -3420,7 +3534,7 @@
               <w:pStyle w:val="Compact"/>
             </w:pPr>
             <w:r>
-              <w:t xml:space="preserve">Massachusetts Institute of Technology</w:t>
+              <w:t xml:space="preserve">Carnegie Mellon University</w:t>
             </w:r>
           </w:p>
         </w:tc>
@@ -3444,7 +3558,7 @@
               <w:pStyle w:val="Compact"/>
             </w:pPr>
             <w:r>
-              <w:t xml:space="preserve">Krishna Murthy Jatavallabhula</w:t>
+              <w:t xml:space="preserve">Hao Chen</w:t>
             </w:r>
           </w:p>
         </w:tc>
@@ -3455,7 +3569,7 @@
               <w:pStyle w:val="Compact"/>
             </w:pPr>
             <w:r>
-              <w:t xml:space="preserve">2021</w:t>
+              <w:t xml:space="preserve">2022</w:t>
             </w:r>
           </w:p>
         </w:tc>
@@ -3466,7 +3580,7 @@
               <w:pStyle w:val="Compact"/>
             </w:pPr>
             <w:r>
-              <w:t xml:space="preserve">University of Montreal</w:t>
+              <w:t xml:space="preserve">University of Texas at Austin</w:t>
             </w:r>
           </w:p>
         </w:tc>
@@ -3490,7 +3604,7 @@
               <w:pStyle w:val="Compact"/>
             </w:pPr>
             <w:r>
-              <w:t xml:space="preserve">Rohan Sawhney</w:t>
+              <w:t xml:space="preserve">Hong-Xing (Koven) Yu (Finalist)</w:t>
             </w:r>
           </w:p>
         </w:tc>
@@ -3501,7 +3615,7 @@
               <w:pStyle w:val="Compact"/>
             </w:pPr>
             <w:r>
-              <w:t xml:space="preserve">2021</w:t>
+              <w:t xml:space="preserve">2022</w:t>
             </w:r>
           </w:p>
         </w:tc>
@@ -3512,7 +3626,7 @@
               <w:pStyle w:val="Compact"/>
             </w:pPr>
             <w:r>
-              <w:t xml:space="preserve">Carnegie Mellon University</w:t>
+              <w:t xml:space="preserve">Stanford University</w:t>
             </w:r>
           </w:p>
         </w:tc>
@@ -3779,37 +3893,49 @@
         <w:rPr>
           <w:rStyle w:val="VerbatimChar"/>
         </w:rPr>
-        <w:t xml:space="preserve">Year   2006  2018  2017  2007  2013  2012  2011  2008  2019  2021  2003  2009  \</w:t>
-      </w:r>
-      <w:r>
-        <w:br/>
-      </w:r>
-      <w:r>
-        <w:rPr>
-          <w:rStyle w:val="VerbatimChar"/>
-        </w:rPr>
-        <w:t xml:space="preserve">Count    12    11    11    11    11    11    11    10    10    10    10    10   </w:t>
-      </w:r>
-      <w:r>
-        <w:br/>
-      </w:r>
-      <w:r>
-        <w:br/>
-      </w:r>
-      <w:r>
-        <w:rPr>
-          <w:rStyle w:val="VerbatimChar"/>
-        </w:rPr>
-        <w:t xml:space="preserve">Year   2010  2005  2015  2004  2016  2002  2020  2014  </w:t>
-      </w:r>
-      <w:r>
-        <w:br/>
-      </w:r>
-      <w:r>
-        <w:rPr>
-          <w:rStyle w:val="VerbatimChar"/>
-        </w:rPr>
-        <w:t xml:space="preserve">Count     9     8     7     7     6     6     5     5  </w:t>
+        <w:t xml:space="preserve">Year   2018  2022  2019  2017  2015  2006  2012  2011  2016  2007  ...  2021  \</w:t>
+      </w:r>
+      <w:r>
+        <w:br/>
+      </w:r>
+      <w:r>
+        <w:rPr>
+          <w:rStyle w:val="VerbatimChar"/>
+        </w:rPr>
+        <w:t xml:space="preserve">Count    16    15    15    15    12    12    11    11    11    11  ...    10   </w:t>
+      </w:r>
+      <w:r>
+        <w:br/>
+      </w:r>
+      <w:r>
+        <w:br/>
+      </w:r>
+      <w:r>
+        <w:rPr>
+          <w:rStyle w:val="VerbatimChar"/>
+        </w:rPr>
+        <w:t xml:space="preserve">Year   2020  2003  2014  2008  2009  2010  2005  2004  2002  </w:t>
+      </w:r>
+      <w:r>
+        <w:br/>
+      </w:r>
+      <w:r>
+        <w:rPr>
+          <w:rStyle w:val="VerbatimChar"/>
+        </w:rPr>
+        <w:t xml:space="preserve">Count    10    10    10    10    10     9     8     7     6  </w:t>
+      </w:r>
+      <w:r>
+        <w:br/>
+      </w:r>
+      <w:r>
+        <w:br/>
+      </w:r>
+      <w:r>
+        <w:rPr>
+          <w:rStyle w:val="VerbatimChar"/>
+        </w:rPr>
+        <w:t xml:space="preserve">[1 rows x 21 columns]</w:t>
       </w:r>
     </w:p>
     <w:p>
@@ -3905,88 +4031,88 @@
         <w:rPr>
           <w:rStyle w:val="VerbatimChar"/>
         </w:rPr>
-        <w:t xml:space="preserve">Stanford University                          24</w:t>
-      </w:r>
-      <w:r>
-        <w:br/>
-      </w:r>
-      <w:r>
-        <w:rPr>
-          <w:rStyle w:val="VerbatimChar"/>
-        </w:rPr>
-        <w:t xml:space="preserve">Massachusetts Institute of Technology        15</w:t>
-      </w:r>
-      <w:r>
-        <w:br/>
-      </w:r>
-      <w:r>
-        <w:rPr>
-          <w:rStyle w:val="VerbatimChar"/>
-        </w:rPr>
-        <w:t xml:space="preserve">University of California, Berkeley           14</w:t>
-      </w:r>
-      <w:r>
-        <w:br/>
-      </w:r>
-      <w:r>
-        <w:rPr>
-          <w:rStyle w:val="VerbatimChar"/>
-        </w:rPr>
-        <w:t xml:space="preserve">Carnegie Mellon University                   13</w:t>
-      </w:r>
-      <w:r>
-        <w:br/>
-      </w:r>
-      <w:r>
-        <w:rPr>
-          <w:rStyle w:val="VerbatimChar"/>
-        </w:rPr>
-        <w:t xml:space="preserve">University of Utah                           10</w:t>
-      </w:r>
-      <w:r>
-        <w:br/>
-      </w:r>
-      <w:r>
-        <w:rPr>
-          <w:rStyle w:val="VerbatimChar"/>
-        </w:rPr>
-        <w:t xml:space="preserve">University of Washington                      9</w:t>
-      </w:r>
-      <w:r>
-        <w:br/>
-      </w:r>
-      <w:r>
-        <w:rPr>
-          <w:rStyle w:val="VerbatimChar"/>
-        </w:rPr>
-        <w:t xml:space="preserve">University of Illinois, Urbana-Champaign      9</w:t>
-      </w:r>
-      <w:r>
-        <w:br/>
-      </w:r>
-      <w:r>
-        <w:rPr>
-          <w:rStyle w:val="VerbatimChar"/>
-        </w:rPr>
-        <w:t xml:space="preserve">University of California, Davis               8</w:t>
-      </w:r>
-      <w:r>
-        <w:br/>
-      </w:r>
-      <w:r>
-        <w:rPr>
-          <w:rStyle w:val="VerbatimChar"/>
-        </w:rPr>
-        <w:t xml:space="preserve">Georgia Institute of Technology               8</w:t>
-      </w:r>
-      <w:r>
-        <w:br/>
-      </w:r>
-      <w:r>
-        <w:rPr>
-          <w:rStyle w:val="VerbatimChar"/>
-        </w:rPr>
-        <w:t xml:space="preserve">University of North Carolina, Chapel Hill     6</w:t>
+        <w:t xml:space="preserve">Stanford University                         28</w:t>
+      </w:r>
+      <w:r>
+        <w:br/>
+      </w:r>
+      <w:r>
+        <w:rPr>
+          <w:rStyle w:val="VerbatimChar"/>
+        </w:rPr>
+        <w:t xml:space="preserve">Massachusetts Institute of Technology       21</w:t>
+      </w:r>
+      <w:r>
+        <w:br/>
+      </w:r>
+      <w:r>
+        <w:rPr>
+          <w:rStyle w:val="VerbatimChar"/>
+        </w:rPr>
+        <w:t xml:space="preserve">Carnegie Mellon University                  17</w:t>
+      </w:r>
+      <w:r>
+        <w:br/>
+      </w:r>
+      <w:r>
+        <w:rPr>
+          <w:rStyle w:val="VerbatimChar"/>
+        </w:rPr>
+        <w:t xml:space="preserve">University of California, Berkeley          16</w:t>
+      </w:r>
+      <w:r>
+        <w:br/>
+      </w:r>
+      <w:r>
+        <w:rPr>
+          <w:rStyle w:val="VerbatimChar"/>
+        </w:rPr>
+        <w:t xml:space="preserve">University of Washington                    10</w:t>
+      </w:r>
+      <w:r>
+        <w:br/>
+      </w:r>
+      <w:r>
+        <w:rPr>
+          <w:rStyle w:val="VerbatimChar"/>
+        </w:rPr>
+        <w:t xml:space="preserve">University of Utah                          10</w:t>
+      </w:r>
+      <w:r>
+        <w:br/>
+      </w:r>
+      <w:r>
+        <w:rPr>
+          <w:rStyle w:val="VerbatimChar"/>
+        </w:rPr>
+        <w:t xml:space="preserve">Georgia Institute of Technology              9</w:t>
+      </w:r>
+      <w:r>
+        <w:br/>
+      </w:r>
+      <w:r>
+        <w:rPr>
+          <w:rStyle w:val="VerbatimChar"/>
+        </w:rPr>
+        <w:t xml:space="preserve">University of Illinois, Urbana-Champaign     9</w:t>
+      </w:r>
+      <w:r>
+        <w:br/>
+      </w:r>
+      <w:r>
+        <w:rPr>
+          <w:rStyle w:val="VerbatimChar"/>
+        </w:rPr>
+        <w:t xml:space="preserve">University of California, Davis              9</w:t>
+      </w:r>
+      <w:r>
+        <w:br/>
+      </w:r>
+      <w:r>
+        <w:rPr>
+          <w:rStyle w:val="VerbatimChar"/>
+        </w:rPr>
+        <w:t xml:space="preserve">Cornell University                           7</w:t>
       </w:r>
       <w:r>
         <w:br/>
@@ -4201,7 +4327,7 @@
       <w:r>
         <w:drawing>
           <wp:inline>
-            <wp:extent cx="5334000" cy="3267347"/>
+            <wp:extent cx="5334000" cy="3262896"/>
             <wp:effectExtent b="0" l="0" r="0" t="0"/>
             <wp:docPr descr="" title="" id="34" name="Picture"/>
             <a:graphic>
@@ -4222,7 +4348,7 @@
                   <pic:spPr bwMode="auto">
                     <a:xfrm>
                       <a:off x="0" y="0"/>
-                      <a:ext cx="5334000" cy="3267347"/>
+                      <a:ext cx="5334000" cy="3262896"/>
                     </a:xfrm>
                     <a:prstGeom prst="rect">
                       <a:avLst/>
@@ -4495,7 +4621,7 @@
       <w:r>
         <w:drawing>
           <wp:inline>
-            <wp:extent cx="5334000" cy="2604492"/>
+            <wp:extent cx="5334000" cy="2621559"/>
             <wp:effectExtent b="0" l="0" r="0" t="0"/>
             <wp:docPr descr="" title="" id="37" name="Picture"/>
             <a:graphic>
@@ -4516,7 +4642,7 @@
                   <pic:spPr bwMode="auto">
                     <a:xfrm>
                       <a:off x="0" y="0"/>
-                      <a:ext cx="5334000" cy="2604492"/>
+                      <a:ext cx="5334000" cy="2621559"/>
                     </a:xfrm>
                     <a:prstGeom prst="rect">
                       <a:avLst/>
@@ -4846,7 +4972,7 @@
       <w:r>
         <w:drawing>
           <wp:inline>
-            <wp:extent cx="5334000" cy="3267347"/>
+            <wp:extent cx="5334000" cy="3232072"/>
             <wp:effectExtent b="0" l="0" r="0" t="0"/>
             <wp:docPr descr="" title="" id="40" name="Picture"/>
             <a:graphic>
@@ -4867,7 +4993,7 @@
                   <pic:spPr bwMode="auto">
                     <a:xfrm>
                       <a:off x="0" y="0"/>
-                      <a:ext cx="5334000" cy="3267347"/>
+                      <a:ext cx="5334000" cy="3232072"/>
                     </a:xfrm>
                     <a:prstGeom prst="rect">
                       <a:avLst/>
@@ -4957,6 +5083,9 @@
       <w:pPr>
         <w:pStyle w:val="BodyText"/>
       </w:pPr>
+      <w:r>
+        <w:t xml:space="preserve"> </w:t>
+      </w:r>
     </w:p>
     <w:p>
       <w:pPr>
@@ -4967,6 +5096,9 @@
       <w:pPr>
         <w:pStyle w:val="BodyText"/>
       </w:pPr>
+      <w:r>
+        <w:t xml:space="preserve"> </w:t>
+      </w:r>
     </w:p>
     <w:p>
       <w:pPr>
@@ -4977,6 +5109,9 @@
       <w:pPr>
         <w:pStyle w:val="BodyText"/>
       </w:pPr>
+      <w:r>
+        <w:t xml:space="preserve"> </w:t>
+      </w:r>
     </w:p>
     <w:bookmarkStart w:id="44" w:name="fb-root"/>
     <w:bookmarkEnd w:id="44"/>
@@ -4993,7 +5128,11 @@
       </w:r>
     </w:p>
     <w:bookmarkEnd w:id="45"/>
-    <w:sectPr/>
+    <w:sectPr>
+      <w:footnotePr>
+        <w:numRestart w:val="eachSect"/>
+      </w:footnotePr>
+    </w:sectPr>
   </w:body>
 </w:document>
 </file>
@@ -5389,8 +5528,6 @@
     </w:pPr>
     <w:rPr>
       <w:rFonts w:asciiTheme="majorHAnsi" w:cstheme="majorBidi" w:eastAsiaTheme="majorEastAsia" w:hAnsiTheme="majorHAnsi"/>
-      <w:spacing w:val="-10"/>
-      <w:kern w:val="28"/>
       <w:sz w:val="56"/>
       <w:szCs w:val="56"/>
     </w:rPr>
@@ -5403,8 +5540,6 @@
     <w:rsid w:val="00A10FD9"/>
     <w:rPr>
       <w:rFonts w:asciiTheme="majorHAnsi" w:cstheme="majorBidi" w:eastAsiaTheme="majorEastAsia" w:hAnsiTheme="majorHAnsi"/>
-      <w:spacing w:val="-10"/>
-      <w:kern w:val="28"/>
       <w:sz w:val="56"/>
       <w:szCs w:val="56"/>
     </w:rPr>
@@ -5445,23 +5580,31 @@
   </w:style>
   <w:style w:customStyle="1" w:styleId="Author" w:type="paragraph">
     <w:name w:val="Author"/>
+    <w:basedOn w:val="Title"/>
     <w:next w:val="BodyText"/>
     <w:qFormat/>
     <w:pPr>
       <w:keepNext/>
       <w:keepLines/>
-      <w:jc w:val="center"/>
     </w:pPr>
+    <w:rPr>
+      <w:sz w:val="24"/>
+      <w:szCs w:val="24"/>
+    </w:rPr>
   </w:style>
   <w:style w:styleId="Date" w:type="paragraph">
     <w:name w:val="Date"/>
+    <w:basedOn w:val="Title"/>
     <w:next w:val="BodyText"/>
     <w:qFormat/>
     <w:pPr>
       <w:keepNext/>
       <w:keepLines/>
-      <w:jc w:val="center"/>
     </w:pPr>
+    <w:rPr>
+      <w:sz w:val="24"/>
+      <w:szCs w:val="24"/>
+    </w:rPr>
   </w:style>
   <w:style w:customStyle="1" w:styleId="AbstractTitle" w:type="paragraph">
     <w:name w:val="Abstract Title"/>
